--- a/docs/Testplan.docx
+++ b/docs/Testplan.docx
@@ -37,7 +37,16 @@
           <w:szCs w:val="40"/>
           <w:lang w:val="nl-NL"/>
         </w:rPr>
-        <w:t>BE-opdracht 07</w:t>
+        <w:t>BE-opdracht 0</w:t>
+      </w:r>
+      <w:r>
+        <w:rPr>
+          <w:b/>
+          <w:sz w:val="40"/>
+          <w:szCs w:val="40"/>
+          <w:lang w:val="nl-NL"/>
+        </w:rPr>
+        <w:t>8</w:t>
       </w:r>
     </w:p>
     <w:p>
@@ -203,6 +212,7 @@
           <w:lang w:val="nl-NL"/>
         </w:rPr>
         <w:tab/>
+        <w:t>Tjardo Ihrig</w:t>
       </w:r>
       <w:r>
         <w:rPr>
@@ -210,7 +220,7 @@
           <w:szCs w:val="24"/>
           <w:lang w:val="nl-NL"/>
         </w:rPr>
-        <w:t>Tjardo Ihrig</w:t>
+        <w:tab/>
       </w:r>
       <w:r>
         <w:rPr>
@@ -259,6 +269,7 @@
           <w:lang w:val="nl-NL"/>
         </w:rPr>
         <w:tab/>
+        <w:t>Scrumteam</w:t>
       </w:r>
       <w:r>
         <w:rPr>
@@ -266,8 +277,7 @@
           <w:szCs w:val="24"/>
           <w:lang w:val="nl-NL"/>
         </w:rPr>
-        <w:tab/>
-        <w:t>Scrumteam</w:t>
+        <w:t xml:space="preserve">:     </w:t>
       </w:r>
       <w:r>
         <w:rPr>
@@ -275,57 +285,57 @@
           <w:szCs w:val="24"/>
           <w:lang w:val="nl-NL"/>
         </w:rPr>
-        <w:t xml:space="preserve">:     </w:t>
-      </w:r>
-      <w:r>
+        <w:t>1</w:t>
+      </w:r>
+    </w:p>
+    <w:p>
+      <w:pPr>
         <w:rPr>
           <w:sz w:val="24"/>
           <w:szCs w:val="24"/>
           <w:lang w:val="nl-NL"/>
         </w:rPr>
-        <w:t>1</w:t>
-      </w:r>
-    </w:p>
-    <w:p>
-      <w:pPr>
+      </w:pPr>
+      <w:r>
         <w:rPr>
           <w:sz w:val="24"/>
           <w:szCs w:val="24"/>
           <w:lang w:val="nl-NL"/>
         </w:rPr>
-      </w:pPr>
-      <w:r>
+        <w:t>Naam ontwikkelaar: Tjardo Ihrig</w:t>
+      </w:r>
+    </w:p>
+    <w:p>
+      <w:pPr>
         <w:rPr>
           <w:sz w:val="24"/>
           <w:szCs w:val="24"/>
           <w:lang w:val="nl-NL"/>
         </w:rPr>
-        <w:t>Naam ontwikkelaar:</w:t>
-      </w:r>
+      </w:pPr>
       <w:r>
         <w:rPr>
           <w:sz w:val="24"/>
           <w:szCs w:val="24"/>
           <w:lang w:val="nl-NL"/>
         </w:rPr>
-        <w:t xml:space="preserve"> Tjardo Ihrig</w:t>
-      </w:r>
-    </w:p>
-    <w:p>
-      <w:pPr>
+        <w:t>Datum:</w:t>
+      </w:r>
+      <w:r>
         <w:rPr>
           <w:sz w:val="24"/>
           <w:szCs w:val="24"/>
           <w:lang w:val="nl-NL"/>
         </w:rPr>
-      </w:pPr>
+        <w:t xml:space="preserve"> </w:t>
+      </w:r>
       <w:r>
         <w:rPr>
           <w:sz w:val="24"/>
           <w:szCs w:val="24"/>
           <w:lang w:val="nl-NL"/>
         </w:rPr>
-        <w:t>Datum:</w:t>
+        <w:t>4</w:t>
       </w:r>
       <w:r>
         <w:rPr>
@@ -333,7 +343,7 @@
           <w:szCs w:val="24"/>
           <w:lang w:val="nl-NL"/>
         </w:rPr>
-        <w:t xml:space="preserve"> 3/22/2024</w:t>
+        <w:t>/22/2024</w:t>
       </w:r>
     </w:p>
     <w:p>
@@ -412,7 +422,43 @@
           <w:lang w:val="nl-NL"/>
         </w:rPr>
         <w:lastRenderedPageBreak/>
-        <w:t>Testplan voor BE-opdracht 07 - User Story 01: Wijzigen leverancier</w:t>
+        <w:t>Testplan voor BE-opdracht 0</w:t>
+      </w:r>
+      <w:r>
+        <w:rPr>
+          <w:rFonts w:ascii="Arial" w:hAnsi="Arial" w:cs="Arial"/>
+          <w:b/>
+          <w:bCs/>
+          <w:color w:val="000000"/>
+          <w:sz w:val="40"/>
+          <w:szCs w:val="40"/>
+          <w:lang w:val="nl-NL"/>
+        </w:rPr>
+        <w:t>8</w:t>
+      </w:r>
+      <w:r>
+        <w:rPr>
+          <w:rFonts w:ascii="Arial" w:hAnsi="Arial" w:cs="Arial"/>
+          <w:b/>
+          <w:bCs/>
+          <w:color w:val="000000"/>
+          <w:sz w:val="40"/>
+          <w:szCs w:val="40"/>
+          <w:lang w:val="nl-NL"/>
+        </w:rPr>
+        <w:t xml:space="preserve"> - User Story 01: </w:t>
+      </w:r>
+      <w:r>
+        <w:rPr>
+          <w:rFonts w:ascii="Arial" w:hAnsi="Arial" w:cs="Arial"/>
+          <w:b/>
+          <w:bCs/>
+          <w:color w:val="000000"/>
+          <w:sz w:val="40"/>
+          <w:szCs w:val="40"/>
+          <w:lang w:val="nl-NL"/>
+        </w:rPr>
+        <w:t>Overzicht Allergenen</w:t>
       </w:r>
     </w:p>
     <w:p>
@@ -420,6 +466,7 @@
         <w:pStyle w:val="Kop2"/>
         <w:spacing w:before="360" w:after="120"/>
       </w:pPr>
+      <w:proofErr w:type="spellStart"/>
       <w:r>
         <w:rPr>
           <w:rFonts w:ascii="Arial" w:hAnsi="Arial" w:cs="Arial"/>
@@ -431,6 +478,7 @@
         </w:rPr>
         <w:t>Projectgegevens</w:t>
       </w:r>
+      <w:proofErr w:type="spellEnd"/>
     </w:p>
     <w:p>
       <w:pPr>
@@ -466,16 +514,7 @@
           <w:sz w:val="22"/>
           <w:szCs w:val="22"/>
         </w:rPr>
-        <w:t xml:space="preserve"> IO-SD-2209</w:t>
-      </w:r>
-      <w:r>
-        <w:rPr>
-          <w:rFonts w:ascii="Arial" w:hAnsi="Arial" w:cs="Arial"/>
-          <w:color w:val="000000"/>
-          <w:sz w:val="22"/>
-          <w:szCs w:val="22"/>
-        </w:rPr>
-        <w:t>A</w:t>
+        <w:t xml:space="preserve"> IO-SD-2209A</w:t>
       </w:r>
     </w:p>
     <w:p>
@@ -512,7 +551,16 @@
           <w:sz w:val="22"/>
           <w:szCs w:val="22"/>
         </w:rPr>
-        <w:t xml:space="preserve"> BE-opdracht 07</w:t>
+        <w:t xml:space="preserve"> BE-opdracht 0</w:t>
+      </w:r>
+      <w:r>
+        <w:rPr>
+          <w:rFonts w:ascii="Arial" w:hAnsi="Arial" w:cs="Arial"/>
+          <w:color w:val="000000"/>
+          <w:sz w:val="22"/>
+          <w:szCs w:val="22"/>
+        </w:rPr>
+        <w:t>8</w:t>
       </w:r>
     </w:p>
     <w:p>
@@ -549,7 +597,43 @@
           <w:sz w:val="22"/>
           <w:szCs w:val="22"/>
         </w:rPr>
-        <w:t xml:space="preserve"> Maandag 4 maart 2024</w:t>
+        <w:t xml:space="preserve"> Maandag </w:t>
+      </w:r>
+      <w:r>
+        <w:rPr>
+          <w:rFonts w:ascii="Arial" w:hAnsi="Arial" w:cs="Arial"/>
+          <w:color w:val="000000"/>
+          <w:sz w:val="22"/>
+          <w:szCs w:val="22"/>
+        </w:rPr>
+        <w:t>18</w:t>
+      </w:r>
+      <w:r>
+        <w:rPr>
+          <w:rFonts w:ascii="Arial" w:hAnsi="Arial" w:cs="Arial"/>
+          <w:color w:val="000000"/>
+          <w:sz w:val="22"/>
+          <w:szCs w:val="22"/>
+        </w:rPr>
+        <w:t xml:space="preserve"> </w:t>
+      </w:r>
+      <w:r>
+        <w:rPr>
+          <w:rFonts w:ascii="Arial" w:hAnsi="Arial" w:cs="Arial"/>
+          <w:color w:val="000000"/>
+          <w:sz w:val="22"/>
+          <w:szCs w:val="22"/>
+        </w:rPr>
+        <w:t xml:space="preserve">april </w:t>
+      </w:r>
+      <w:r>
+        <w:rPr>
+          <w:rFonts w:ascii="Arial" w:hAnsi="Arial" w:cs="Arial"/>
+          <w:color w:val="000000"/>
+          <w:sz w:val="22"/>
+          <w:szCs w:val="22"/>
+        </w:rPr>
+        <w:t>2024</w:t>
       </w:r>
     </w:p>
     <w:p>
@@ -586,7 +670,25 @@
           <w:sz w:val="22"/>
           <w:szCs w:val="22"/>
         </w:rPr>
-        <w:t xml:space="preserve"> Maandag 1 april 2024</w:t>
+        <w:t xml:space="preserve"> Maandag </w:t>
+      </w:r>
+      <w:r>
+        <w:rPr>
+          <w:rFonts w:ascii="Arial" w:hAnsi="Arial" w:cs="Arial"/>
+          <w:color w:val="000000"/>
+          <w:sz w:val="22"/>
+          <w:szCs w:val="22"/>
+        </w:rPr>
+        <w:t>29</w:t>
+      </w:r>
+      <w:r>
+        <w:rPr>
+          <w:rFonts w:ascii="Arial" w:hAnsi="Arial" w:cs="Arial"/>
+          <w:color w:val="000000"/>
+          <w:sz w:val="22"/>
+          <w:szCs w:val="22"/>
+        </w:rPr>
+        <w:t xml:space="preserve"> april 2024</w:t>
       </w:r>
     </w:p>
     <w:p>
@@ -646,8 +748,45 @@
           <w:sz w:val="32"/>
           <w:szCs w:val="32"/>
         </w:rPr>
-        <w:t>User Story 01: Wijzigen leverancier</w:t>
-      </w:r>
+        <w:t xml:space="preserve">User Story 01: </w:t>
+      </w:r>
+      <w:proofErr w:type="spellStart"/>
+      <w:r>
+        <w:rPr>
+          <w:rFonts w:ascii="Arial" w:hAnsi="Arial" w:cs="Arial"/>
+          <w:b/>
+          <w:bCs/>
+          <w:color w:val="000000"/>
+          <w:sz w:val="32"/>
+          <w:szCs w:val="32"/>
+        </w:rPr>
+        <w:t>Overzicht</w:t>
+      </w:r>
+      <w:proofErr w:type="spellEnd"/>
+      <w:r>
+        <w:rPr>
+          <w:rFonts w:ascii="Arial" w:hAnsi="Arial" w:cs="Arial"/>
+          <w:b/>
+          <w:bCs/>
+          <w:color w:val="000000"/>
+          <w:sz w:val="32"/>
+          <w:szCs w:val="32"/>
+        </w:rPr>
+        <w:t xml:space="preserve"> </w:t>
+      </w:r>
+      <w:proofErr w:type="spellStart"/>
+      <w:r>
+        <w:rPr>
+          <w:rFonts w:ascii="Arial" w:hAnsi="Arial" w:cs="Arial"/>
+          <w:b/>
+          <w:bCs/>
+          <w:color w:val="000000"/>
+          <w:sz w:val="32"/>
+          <w:szCs w:val="32"/>
+        </w:rPr>
+        <w:t>Allergenen</w:t>
+      </w:r>
+      <w:proofErr w:type="spellEnd"/>
     </w:p>
     <w:p>
       <w:pPr>
@@ -670,15 +809,93 @@
       <w:pPr>
         <w:pStyle w:val="Normaalweb"/>
         <w:spacing w:before="0" w:beforeAutospacing="0" w:after="0" w:afterAutospacing="0"/>
-      </w:pPr>
-      <w:r>
-        <w:rPr>
-          <w:rFonts w:ascii="Arial" w:hAnsi="Arial" w:cs="Arial"/>
-          <w:color w:val="000000"/>
-          <w:sz w:val="22"/>
-          <w:szCs w:val="22"/>
-        </w:rPr>
-        <w:t>Als manager wil ik leveranciergegevens kunnen wijzigen, zodat ik alle leveranciergegevens up-to-date kan houden.</w:t>
+        <w:rPr>
+          <w:rFonts w:ascii="Arial" w:hAnsi="Arial" w:cs="Arial"/>
+          <w:color w:val="000000"/>
+          <w:sz w:val="22"/>
+          <w:szCs w:val="22"/>
+        </w:rPr>
+      </w:pPr>
+      <w:r>
+        <w:rPr>
+          <w:rFonts w:ascii="Arial" w:hAnsi="Arial" w:cs="Arial"/>
+          <w:color w:val="000000"/>
+          <w:sz w:val="22"/>
+          <w:szCs w:val="22"/>
+        </w:rPr>
+        <w:t>Als manager</w:t>
+      </w:r>
+      <w:r>
+        <w:rPr>
+          <w:rFonts w:ascii="Arial" w:hAnsi="Arial" w:cs="Arial"/>
+          <w:color w:val="000000"/>
+          <w:sz w:val="22"/>
+          <w:szCs w:val="22"/>
+        </w:rPr>
+        <w:t xml:space="preserve"> </w:t>
+      </w:r>
+    </w:p>
+    <w:p>
+      <w:pPr>
+        <w:pStyle w:val="Normaalweb"/>
+        <w:spacing w:before="0" w:beforeAutospacing="0" w:after="0" w:afterAutospacing="0"/>
+        <w:rPr>
+          <w:rFonts w:ascii="Arial" w:hAnsi="Arial" w:cs="Arial"/>
+          <w:color w:val="000000"/>
+          <w:sz w:val="22"/>
+          <w:szCs w:val="22"/>
+        </w:rPr>
+      </w:pPr>
+      <w:r>
+        <w:rPr>
+          <w:rFonts w:ascii="Arial" w:hAnsi="Arial" w:cs="Arial"/>
+          <w:color w:val="000000"/>
+          <w:sz w:val="22"/>
+          <w:szCs w:val="22"/>
+        </w:rPr>
+        <w:t>Wil ik</w:t>
+      </w:r>
+      <w:r>
+        <w:rPr>
+          <w:rFonts w:ascii="Arial" w:hAnsi="Arial" w:cs="Arial"/>
+          <w:color w:val="000000"/>
+          <w:sz w:val="22"/>
+          <w:szCs w:val="22"/>
+        </w:rPr>
+        <w:t xml:space="preserve"> </w:t>
+      </w:r>
+      <w:r>
+        <w:rPr>
+          <w:rFonts w:ascii="Arial" w:hAnsi="Arial" w:cs="Arial"/>
+          <w:color w:val="000000"/>
+          <w:sz w:val="22"/>
+          <w:szCs w:val="22"/>
+        </w:rPr>
+        <w:t>een overzicht kunnen zien van producten die allergenen bevatten en informatie over de leverancier</w:t>
+      </w:r>
+    </w:p>
+    <w:p>
+      <w:pPr>
+        <w:pStyle w:val="Normaalweb"/>
+        <w:spacing w:before="0" w:beforeAutospacing="0" w:after="0" w:afterAutospacing="0"/>
+      </w:pPr>
+      <w:r>
+        <w:rPr>
+          <w:rFonts w:ascii="Arial" w:hAnsi="Arial" w:cs="Arial"/>
+          <w:color w:val="000000"/>
+          <w:sz w:val="22"/>
+          <w:szCs w:val="22"/>
+        </w:rPr>
+        <w:t xml:space="preserve">Zodat ik </w:t>
+      </w:r>
+      <w:r>
+        <w:rPr>
+          <w:rFonts w:ascii="Arial" w:hAnsi="Arial" w:cs="Arial"/>
+          <w:color w:val="000000"/>
+          <w:sz w:val="22"/>
+          <w:szCs w:val="22"/>
+        </w:rPr>
+        <w:t>snel de leverancier kan bellen als er een noodgeval is met betrekking tot het allergeen</w:t>
       </w:r>
     </w:p>
     <w:p>
@@ -718,7 +935,27 @@
           <w:color w:val="666666"/>
           <w:lang w:val="nl-NL"/>
         </w:rPr>
-        <w:t>Scenario_01: Ik kan leveranciergegevens wijzigen.</w:t>
+        <w:t xml:space="preserve">Scenario_01: </w:t>
+      </w:r>
+      <w:r>
+        <w:rPr>
+          <w:rFonts w:ascii="Arial" w:hAnsi="Arial" w:cs="Arial"/>
+          <w:b/>
+          <w:bCs/>
+          <w:color w:val="666666"/>
+          <w:lang w:val="nl-NL"/>
+        </w:rPr>
+        <w:t>Ik kan een overzicht inzien van alleen die producten die allergenen bevatten</w:t>
+      </w:r>
+      <w:r>
+        <w:rPr>
+          <w:rFonts w:ascii="Arial" w:hAnsi="Arial" w:cs="Arial"/>
+          <w:b/>
+          <w:bCs/>
+          <w:color w:val="666666"/>
+          <w:lang w:val="nl-NL"/>
+        </w:rPr>
+        <w:t>.</w:t>
       </w:r>
     </w:p>
     <w:p>
@@ -792,7 +1029,34 @@
           <w:sz w:val="22"/>
           <w:szCs w:val="22"/>
         </w:rPr>
-        <w:t xml:space="preserve"> Ik klik op de link "Wijzigen Leveranciers" op de homepage.</w:t>
+        <w:t xml:space="preserve"> </w:t>
+      </w:r>
+      <w:r>
+        <w:rPr>
+          <w:rFonts w:ascii="Arial" w:hAnsi="Arial" w:cs="Arial"/>
+          <w:color w:val="000000"/>
+          <w:sz w:val="22"/>
+          <w:szCs w:val="22"/>
+        </w:rPr>
+        <w:t>I</w:t>
+      </w:r>
+      <w:r>
+        <w:rPr>
+          <w:rFonts w:ascii="Arial" w:hAnsi="Arial" w:cs="Arial"/>
+          <w:color w:val="000000"/>
+          <w:sz w:val="22"/>
+          <w:szCs w:val="22"/>
+        </w:rPr>
+        <w:t>k klik op de link Overzicht Allergenen op de homepage</w:t>
+      </w:r>
+      <w:r>
+        <w:rPr>
+          <w:rFonts w:ascii="Arial" w:hAnsi="Arial" w:cs="Arial"/>
+          <w:color w:val="000000"/>
+          <w:sz w:val="22"/>
+          <w:szCs w:val="22"/>
+        </w:rPr>
+        <w:t>.</w:t>
       </w:r>
     </w:p>
     <w:p>
@@ -829,7 +1093,52 @@
           <w:sz w:val="22"/>
           <w:szCs w:val="22"/>
         </w:rPr>
-        <w:t xml:space="preserve"> Ik kom op het scherm "Overzicht leveranciers" waar alle verschillende leveranciers te zien zijn.</w:t>
+        <w:t xml:space="preserve"> </w:t>
+      </w:r>
+      <w:r>
+        <w:rPr>
+          <w:rFonts w:ascii="Arial" w:hAnsi="Arial" w:cs="Arial"/>
+          <w:color w:val="000000"/>
+          <w:sz w:val="22"/>
+          <w:szCs w:val="22"/>
+        </w:rPr>
+        <w:t>I</w:t>
+      </w:r>
+      <w:r>
+        <w:rPr>
+          <w:rFonts w:ascii="Arial" w:hAnsi="Arial" w:cs="Arial"/>
+          <w:color w:val="000000"/>
+          <w:sz w:val="22"/>
+          <w:szCs w:val="22"/>
+        </w:rPr>
+        <w:t>k kom op het scherm Overzicht Allergenen waar verschillende producten met allergenen te zien zijn</w:t>
+      </w:r>
+      <w:r>
+        <w:rPr>
+          <w:rFonts w:ascii="Arial" w:hAnsi="Arial" w:cs="Arial"/>
+          <w:color w:val="000000"/>
+          <w:sz w:val="22"/>
+          <w:szCs w:val="22"/>
+        </w:rPr>
+        <w:t xml:space="preserve"> </w:t>
+      </w:r>
+      <w:r>
+        <w:rPr>
+          <w:rFonts w:ascii="Arial" w:hAnsi="Arial" w:cs="Arial"/>
+          <w:color w:val="000000"/>
+          <w:sz w:val="22"/>
+          <w:szCs w:val="22"/>
+        </w:rPr>
+        <w:t>gesorteerd (A-Z) op naam product</w:t>
+      </w:r>
+      <w:r>
+        <w:rPr>
+          <w:rFonts w:ascii="Arial" w:hAnsi="Arial" w:cs="Arial"/>
+          <w:color w:val="000000"/>
+          <w:sz w:val="22"/>
+          <w:szCs w:val="22"/>
+        </w:rPr>
+        <w:t>.</w:t>
       </w:r>
     </w:p>
     <w:p>
@@ -857,16 +1166,43 @@
           <w:sz w:val="22"/>
           <w:szCs w:val="22"/>
         </w:rPr>
-        <w:t>En:</w:t>
-      </w:r>
-      <w:r>
-        <w:rPr>
-          <w:rFonts w:ascii="Arial" w:hAnsi="Arial" w:cs="Arial"/>
-          <w:color w:val="000000"/>
-          <w:sz w:val="22"/>
-          <w:szCs w:val="22"/>
-        </w:rPr>
-        <w:t xml:space="preserve"> Ik klik op het pen-icoon in de kolom "Leverancier Details" van de leverancier "Astra Sweets".</w:t>
+        <w:t>Wanneer:</w:t>
+      </w:r>
+      <w:r>
+        <w:rPr>
+          <w:rFonts w:ascii="Arial" w:hAnsi="Arial" w:cs="Arial"/>
+          <w:color w:val="000000"/>
+          <w:sz w:val="22"/>
+          <w:szCs w:val="22"/>
+        </w:rPr>
+        <w:t xml:space="preserve"> </w:t>
+      </w:r>
+      <w:r>
+        <w:rPr>
+          <w:rFonts w:ascii="Arial" w:hAnsi="Arial" w:cs="Arial"/>
+          <w:color w:val="000000"/>
+          <w:sz w:val="22"/>
+          <w:szCs w:val="22"/>
+        </w:rPr>
+        <w:t>I</w:t>
+      </w:r>
+      <w:r>
+        <w:rPr>
+          <w:rFonts w:ascii="Arial" w:hAnsi="Arial" w:cs="Arial"/>
+          <w:color w:val="000000"/>
+          <w:sz w:val="22"/>
+          <w:szCs w:val="22"/>
+        </w:rPr>
+        <w:t>k in de keuzelijst het allergeen Lactose selecteer</w:t>
+      </w:r>
+      <w:r>
+        <w:rPr>
+          <w:rFonts w:ascii="Arial" w:hAnsi="Arial" w:cs="Arial"/>
+          <w:color w:val="000000"/>
+          <w:sz w:val="22"/>
+          <w:szCs w:val="22"/>
+        </w:rPr>
+        <w:t>.</w:t>
       </w:r>
     </w:p>
     <w:p>
@@ -903,7 +1239,25 @@
           <w:sz w:val="22"/>
           <w:szCs w:val="22"/>
         </w:rPr>
-        <w:t xml:space="preserve"> Ik zie de pagina "Leverancier Details" van de leverancier "Astra Sweets".</w:t>
+        <w:t xml:space="preserve"> </w:t>
+      </w:r>
+      <w:r>
+        <w:rPr>
+          <w:rFonts w:ascii="Arial" w:hAnsi="Arial" w:cs="Arial"/>
+          <w:color w:val="000000"/>
+          <w:sz w:val="22"/>
+          <w:szCs w:val="22"/>
+        </w:rPr>
+        <w:t>ik klik op de knop “Maak selectie”</w:t>
+      </w:r>
+      <w:r>
+        <w:rPr>
+          <w:rFonts w:ascii="Arial" w:hAnsi="Arial" w:cs="Arial"/>
+          <w:color w:val="000000"/>
+          <w:sz w:val="22"/>
+          <w:szCs w:val="22"/>
+        </w:rPr>
+        <w:t>.</w:t>
       </w:r>
     </w:p>
     <w:p>
@@ -931,191 +1285,6 @@
           <w:sz w:val="22"/>
           <w:szCs w:val="22"/>
         </w:rPr>
-        <w:t>En:</w:t>
-      </w:r>
-      <w:r>
-        <w:rPr>
-          <w:rFonts w:ascii="Arial" w:hAnsi="Arial" w:cs="Arial"/>
-          <w:color w:val="000000"/>
-          <w:sz w:val="22"/>
-          <w:szCs w:val="22"/>
-        </w:rPr>
-        <w:t xml:space="preserve"> Ik klik op de button "Wijzig".</w:t>
-      </w:r>
-    </w:p>
-    <w:p>
-      <w:pPr>
-        <w:pStyle w:val="Normaalweb"/>
-        <w:numPr>
-          <w:ilvl w:val="0"/>
-          <w:numId w:val="14"/>
-        </w:numPr>
-        <w:spacing w:before="0" w:beforeAutospacing="0" w:after="0" w:afterAutospacing="0"/>
-        <w:textAlignment w:val="baseline"/>
-        <w:rPr>
-          <w:rFonts w:ascii="Arial" w:hAnsi="Arial" w:cs="Arial"/>
-          <w:color w:val="000000"/>
-          <w:sz w:val="22"/>
-          <w:szCs w:val="22"/>
-        </w:rPr>
-      </w:pPr>
-      <w:r>
-        <w:rPr>
-          <w:rFonts w:ascii="Arial" w:hAnsi="Arial" w:cs="Arial"/>
-          <w:b/>
-          <w:bCs/>
-          <w:color w:val="000000"/>
-          <w:sz w:val="22"/>
-          <w:szCs w:val="22"/>
-        </w:rPr>
-        <w:t>En:</w:t>
-      </w:r>
-      <w:r>
-        <w:rPr>
-          <w:rFonts w:ascii="Arial" w:hAnsi="Arial" w:cs="Arial"/>
-          <w:color w:val="000000"/>
-          <w:sz w:val="22"/>
-          <w:szCs w:val="22"/>
-        </w:rPr>
-        <w:t xml:space="preserve"> Ik zie de pagina "Wijzig Leveranciergegevens" met alle te wijzigen velden.</w:t>
-      </w:r>
-    </w:p>
-    <w:p>
-      <w:pPr>
-        <w:pStyle w:val="Normaalweb"/>
-        <w:numPr>
-          <w:ilvl w:val="0"/>
-          <w:numId w:val="14"/>
-        </w:numPr>
-        <w:spacing w:before="0" w:beforeAutospacing="0" w:after="0" w:afterAutospacing="0"/>
-        <w:textAlignment w:val="baseline"/>
-        <w:rPr>
-          <w:rFonts w:ascii="Arial" w:hAnsi="Arial" w:cs="Arial"/>
-          <w:color w:val="000000"/>
-          <w:sz w:val="22"/>
-          <w:szCs w:val="22"/>
-        </w:rPr>
-      </w:pPr>
-      <w:r>
-        <w:rPr>
-          <w:rFonts w:ascii="Arial" w:hAnsi="Arial" w:cs="Arial"/>
-          <w:b/>
-          <w:bCs/>
-          <w:color w:val="000000"/>
-          <w:sz w:val="22"/>
-          <w:szCs w:val="22"/>
-        </w:rPr>
-        <w:t>Wanneer:</w:t>
-      </w:r>
-      <w:r>
-        <w:rPr>
-          <w:rFonts w:ascii="Arial" w:hAnsi="Arial" w:cs="Arial"/>
-          <w:color w:val="000000"/>
-          <w:sz w:val="22"/>
-          <w:szCs w:val="22"/>
-        </w:rPr>
-        <w:t xml:space="preserve"> Ik de huidige waarde van het veld "Mobiel" verander in de waarde "06-39398825".</w:t>
-      </w:r>
-    </w:p>
-    <w:p>
-      <w:pPr>
-        <w:pStyle w:val="Normaalweb"/>
-        <w:numPr>
-          <w:ilvl w:val="0"/>
-          <w:numId w:val="14"/>
-        </w:numPr>
-        <w:spacing w:before="0" w:beforeAutospacing="0" w:after="0" w:afterAutospacing="0"/>
-        <w:textAlignment w:val="baseline"/>
-        <w:rPr>
-          <w:rFonts w:ascii="Arial" w:hAnsi="Arial" w:cs="Arial"/>
-          <w:color w:val="000000"/>
-          <w:sz w:val="22"/>
-          <w:szCs w:val="22"/>
-        </w:rPr>
-      </w:pPr>
-      <w:r>
-        <w:rPr>
-          <w:rFonts w:ascii="Arial" w:hAnsi="Arial" w:cs="Arial"/>
-          <w:b/>
-          <w:bCs/>
-          <w:color w:val="000000"/>
-          <w:sz w:val="22"/>
-          <w:szCs w:val="22"/>
-        </w:rPr>
-        <w:t>En:</w:t>
-      </w:r>
-      <w:r>
-        <w:rPr>
-          <w:rFonts w:ascii="Arial" w:hAnsi="Arial" w:cs="Arial"/>
-          <w:color w:val="000000"/>
-          <w:sz w:val="22"/>
-          <w:szCs w:val="22"/>
-        </w:rPr>
-        <w:t xml:space="preserve"> Ik de huidige waarde van het veld "Straatnaam" verander in de waarde "Den Dolderlaan".</w:t>
-      </w:r>
-    </w:p>
-    <w:p>
-      <w:pPr>
-        <w:pStyle w:val="Normaalweb"/>
-        <w:numPr>
-          <w:ilvl w:val="0"/>
-          <w:numId w:val="14"/>
-        </w:numPr>
-        <w:spacing w:before="0" w:beforeAutospacing="0" w:after="0" w:afterAutospacing="0"/>
-        <w:textAlignment w:val="baseline"/>
-        <w:rPr>
-          <w:rFonts w:ascii="Arial" w:hAnsi="Arial" w:cs="Arial"/>
-          <w:color w:val="000000"/>
-          <w:sz w:val="22"/>
-          <w:szCs w:val="22"/>
-        </w:rPr>
-      </w:pPr>
-      <w:r>
-        <w:rPr>
-          <w:rFonts w:ascii="Arial" w:hAnsi="Arial" w:cs="Arial"/>
-          <w:b/>
-          <w:bCs/>
-          <w:color w:val="000000"/>
-          <w:sz w:val="22"/>
-          <w:szCs w:val="22"/>
-        </w:rPr>
-        <w:t>En:</w:t>
-      </w:r>
-      <w:r>
-        <w:rPr>
-          <w:rFonts w:ascii="Arial" w:hAnsi="Arial" w:cs="Arial"/>
-          <w:color w:val="000000"/>
-          <w:sz w:val="22"/>
-          <w:szCs w:val="22"/>
-        </w:rPr>
-        <w:t xml:space="preserve"> Ik klik op de knop "Sla op".</w:t>
-      </w:r>
-    </w:p>
-    <w:p>
-      <w:pPr>
-        <w:pStyle w:val="Normaalweb"/>
-        <w:numPr>
-          <w:ilvl w:val="0"/>
-          <w:numId w:val="14"/>
-        </w:numPr>
-        <w:spacing w:before="0" w:beforeAutospacing="0" w:after="0" w:afterAutospacing="0"/>
-        <w:textAlignment w:val="baseline"/>
-        <w:rPr>
-          <w:rFonts w:ascii="Arial" w:hAnsi="Arial" w:cs="Arial"/>
-          <w:color w:val="000000"/>
-          <w:sz w:val="22"/>
-          <w:szCs w:val="22"/>
-        </w:rPr>
-      </w:pPr>
-      <w:r>
-        <w:rPr>
-          <w:rFonts w:ascii="Arial" w:hAnsi="Arial" w:cs="Arial"/>
-          <w:b/>
-          <w:bCs/>
-          <w:color w:val="000000"/>
-          <w:sz w:val="22"/>
-          <w:szCs w:val="22"/>
-        </w:rPr>
         <w:t>Dan:</w:t>
       </w:r>
       <w:r>
@@ -1125,44 +1294,50 @@
           <w:sz w:val="22"/>
           <w:szCs w:val="22"/>
         </w:rPr>
-        <w:t xml:space="preserve"> Krijg ik een melding "De wijzigingen zijn doorgevoerd".</w:t>
-      </w:r>
-    </w:p>
-    <w:p>
-      <w:pPr>
-        <w:pStyle w:val="Normaalweb"/>
-        <w:numPr>
-          <w:ilvl w:val="0"/>
-          <w:numId w:val="14"/>
-        </w:numPr>
-        <w:spacing w:before="0" w:beforeAutospacing="0" w:after="0" w:afterAutospacing="0"/>
-        <w:textAlignment w:val="baseline"/>
-        <w:rPr>
-          <w:rFonts w:ascii="Arial" w:hAnsi="Arial" w:cs="Arial"/>
-          <w:color w:val="000000"/>
-          <w:sz w:val="22"/>
-          <w:szCs w:val="22"/>
-        </w:rPr>
-      </w:pPr>
-      <w:r>
-        <w:rPr>
-          <w:rFonts w:ascii="Arial" w:hAnsi="Arial" w:cs="Arial"/>
-          <w:b/>
-          <w:bCs/>
-          <w:color w:val="000000"/>
-          <w:sz w:val="22"/>
-          <w:szCs w:val="22"/>
-        </w:rPr>
-        <w:t>En:</w:t>
-      </w:r>
-      <w:r>
-        <w:rPr>
-          <w:rFonts w:ascii="Arial" w:hAnsi="Arial" w:cs="Arial"/>
-          <w:color w:val="000000"/>
-          <w:sz w:val="22"/>
-          <w:szCs w:val="22"/>
-        </w:rPr>
-        <w:t xml:space="preserve"> Word ik na 3 seconden doorgestuurd naar de pagina "Leverancier Details" van de leverancier "Astra Sweets".</w:t>
+        <w:t xml:space="preserve"> </w:t>
+      </w:r>
+      <w:r>
+        <w:rPr>
+          <w:rFonts w:ascii="Arial" w:hAnsi="Arial" w:cs="Arial"/>
+          <w:color w:val="000000"/>
+          <w:sz w:val="22"/>
+          <w:szCs w:val="22"/>
+        </w:rPr>
+        <w:t>zie ik op het scherm Overzicht Allergenen alleen die producten die het allergeen Lactose bevatten</w:t>
+      </w:r>
+      <w:r>
+        <w:rPr>
+          <w:rFonts w:ascii="Arial" w:hAnsi="Arial" w:cs="Arial"/>
+          <w:color w:val="000000"/>
+          <w:sz w:val="22"/>
+          <w:szCs w:val="22"/>
+        </w:rPr>
+        <w:t>.</w:t>
+      </w:r>
+      <w:r>
+        <w:rPr>
+          <w:rFonts w:ascii="Arial" w:hAnsi="Arial" w:cs="Arial"/>
+          <w:color w:val="000000"/>
+          <w:sz w:val="22"/>
+          <w:szCs w:val="22"/>
+        </w:rPr>
+        <w:t xml:space="preserve"> </w:t>
+      </w:r>
+    </w:p>
+    <w:p>
+      <w:pPr>
+        <w:rPr>
+          <w:rFonts w:ascii="Arial" w:eastAsia="Times New Roman" w:hAnsi="Arial" w:cs="Arial"/>
+          <w:color w:val="000000"/>
+          <w:lang w:val="nl-NL" w:eastAsia="nl-NL"/>
+        </w:rPr>
+      </w:pPr>
+      <w:r>
+        <w:rPr>
+          <w:rFonts w:ascii="Arial" w:hAnsi="Arial" w:cs="Arial"/>
+          <w:color w:val="000000"/>
+        </w:rPr>
+        <w:br w:type="page"/>
       </w:r>
     </w:p>
     <w:p>
@@ -1185,7 +1360,28 @@
           <w:color w:val="666666"/>
           <w:lang w:val="nl-NL"/>
         </w:rPr>
-        <w:t>Scenario_02: Ik kan niet leveranciergegevens wijzigen.</w:t>
+        <w:lastRenderedPageBreak/>
+        <w:t xml:space="preserve">Scenario_02: </w:t>
+      </w:r>
+      <w:r>
+        <w:rPr>
+          <w:rFonts w:ascii="Arial" w:hAnsi="Arial" w:cs="Arial"/>
+          <w:b/>
+          <w:bCs/>
+          <w:color w:val="666666"/>
+          <w:lang w:val="nl-NL"/>
+        </w:rPr>
+        <w:t>Ik kan informatie zien over de leverancier van een product met een allergeen</w:t>
+      </w:r>
+      <w:r>
+        <w:rPr>
+          <w:rFonts w:ascii="Arial" w:hAnsi="Arial" w:cs="Arial"/>
+          <w:b/>
+          <w:bCs/>
+          <w:color w:val="666666"/>
+          <w:lang w:val="nl-NL"/>
+        </w:rPr>
+        <w:t>.</w:t>
       </w:r>
     </w:p>
     <w:p>
@@ -1259,7 +1455,25 @@
           <w:sz w:val="22"/>
           <w:szCs w:val="22"/>
         </w:rPr>
-        <w:t xml:space="preserve"> Ik klik op de link "Wijzigen Leveranciers" op de homepage.</w:t>
+        <w:t xml:space="preserve"> I</w:t>
+      </w:r>
+      <w:r>
+        <w:rPr>
+          <w:rFonts w:ascii="Arial" w:hAnsi="Arial" w:cs="Arial"/>
+          <w:color w:val="000000"/>
+          <w:sz w:val="22"/>
+          <w:szCs w:val="22"/>
+        </w:rPr>
+        <w:t>k klik op de link Overzicht Allergenen op de homepage</w:t>
+      </w:r>
+      <w:r>
+        <w:rPr>
+          <w:rFonts w:ascii="Arial" w:hAnsi="Arial" w:cs="Arial"/>
+          <w:color w:val="000000"/>
+          <w:sz w:val="22"/>
+          <w:szCs w:val="22"/>
+        </w:rPr>
+        <w:t>.</w:t>
       </w:r>
     </w:p>
     <w:p>
@@ -1296,7 +1510,25 @@
           <w:sz w:val="22"/>
           <w:szCs w:val="22"/>
         </w:rPr>
-        <w:t xml:space="preserve"> Ik kom op het scherm "Overzicht leveranciers" waar alle verschillende leveranciers te zien zijn.</w:t>
+        <w:t xml:space="preserve"> Ik kom op het scherm Overzicht Allergenen waar verschillende producten met allergenen te zien zijn</w:t>
+      </w:r>
+      <w:r>
+        <w:rPr>
+          <w:rFonts w:ascii="Arial" w:hAnsi="Arial" w:cs="Arial"/>
+          <w:color w:val="000000"/>
+          <w:sz w:val="22"/>
+          <w:szCs w:val="22"/>
+        </w:rPr>
+        <w:t xml:space="preserve"> </w:t>
+      </w:r>
+      <w:r>
+        <w:rPr>
+          <w:rFonts w:ascii="Arial" w:hAnsi="Arial" w:cs="Arial"/>
+          <w:color w:val="000000"/>
+          <w:sz w:val="22"/>
+          <w:szCs w:val="22"/>
+        </w:rPr>
+        <w:t>gesorteerd (A-Z) op naam product.</w:t>
       </w:r>
     </w:p>
     <w:p>
@@ -1324,17 +1556,34 @@
           <w:sz w:val="22"/>
           <w:szCs w:val="22"/>
         </w:rPr>
-        <w:lastRenderedPageBreak/>
-        <w:t>En:</w:t>
-      </w:r>
-      <w:r>
-        <w:rPr>
-          <w:rFonts w:ascii="Arial" w:hAnsi="Arial" w:cs="Arial"/>
-          <w:color w:val="000000"/>
-          <w:sz w:val="22"/>
-          <w:szCs w:val="22"/>
-        </w:rPr>
-        <w:t xml:space="preserve"> Ik klik op het pen-icoon in de kolom "Leverancier Details" van de leverancier "De Bron".</w:t>
+        <w:t>Wanneer:</w:t>
+      </w:r>
+      <w:r>
+        <w:rPr>
+          <w:rFonts w:ascii="Arial" w:hAnsi="Arial" w:cs="Arial"/>
+          <w:color w:val="000000"/>
+          <w:sz w:val="22"/>
+          <w:szCs w:val="22"/>
+        </w:rPr>
+        <w:t xml:space="preserve"> I</w:t>
+      </w:r>
+      <w:r>
+        <w:rPr>
+          <w:rFonts w:ascii="Arial" w:hAnsi="Arial" w:cs="Arial"/>
+          <w:color w:val="000000"/>
+          <w:sz w:val="22"/>
+          <w:szCs w:val="22"/>
+        </w:rPr>
+        <w:t>k in de keuzelijst het allergeen Lactose selecteer</w:t>
+      </w:r>
+      <w:r>
+        <w:rPr>
+          <w:rFonts w:ascii="Arial" w:hAnsi="Arial" w:cs="Arial"/>
+          <w:color w:val="000000"/>
+          <w:sz w:val="22"/>
+          <w:szCs w:val="22"/>
+        </w:rPr>
+        <w:t>.</w:t>
       </w:r>
     </w:p>
     <w:p>
@@ -1371,7 +1620,25 @@
           <w:sz w:val="22"/>
           <w:szCs w:val="22"/>
         </w:rPr>
-        <w:t xml:space="preserve"> Ik zie de pagina "Leverancier Details" van de leverancier "De Bron".</w:t>
+        <w:t xml:space="preserve"> </w:t>
+      </w:r>
+      <w:r>
+        <w:rPr>
+          <w:rFonts w:ascii="Arial" w:hAnsi="Arial" w:cs="Arial"/>
+          <w:color w:val="000000"/>
+          <w:sz w:val="22"/>
+          <w:szCs w:val="22"/>
+        </w:rPr>
+        <w:t>ik klik op de knop “Maak selectie”</w:t>
+      </w:r>
+      <w:r>
+        <w:rPr>
+          <w:rFonts w:ascii="Arial" w:hAnsi="Arial" w:cs="Arial"/>
+          <w:color w:val="000000"/>
+          <w:sz w:val="22"/>
+          <w:szCs w:val="22"/>
+        </w:rPr>
+        <w:t>.</w:t>
       </w:r>
     </w:p>
     <w:p>
@@ -1399,16 +1666,54 @@
           <w:sz w:val="22"/>
           <w:szCs w:val="22"/>
         </w:rPr>
-        <w:t>En:</w:t>
-      </w:r>
-      <w:r>
-        <w:rPr>
-          <w:rFonts w:ascii="Arial" w:hAnsi="Arial" w:cs="Arial"/>
-          <w:color w:val="000000"/>
-          <w:sz w:val="22"/>
-          <w:szCs w:val="22"/>
-        </w:rPr>
-        <w:t xml:space="preserve"> Ik klik op de knop "Wijzig".</w:t>
+        <w:t>En</w:t>
+      </w:r>
+      <w:r>
+        <w:rPr>
+          <w:rFonts w:ascii="Arial" w:hAnsi="Arial" w:cs="Arial"/>
+          <w:b/>
+          <w:bCs/>
+          <w:color w:val="000000"/>
+          <w:sz w:val="22"/>
+          <w:szCs w:val="22"/>
+        </w:rPr>
+        <w:t>:</w:t>
+      </w:r>
+      <w:r>
+        <w:rPr>
+          <w:rFonts w:ascii="Arial" w:hAnsi="Arial" w:cs="Arial"/>
+          <w:color w:val="000000"/>
+          <w:sz w:val="22"/>
+          <w:szCs w:val="22"/>
+        </w:rPr>
+        <w:t xml:space="preserve"> </w:t>
+      </w:r>
+      <w:r>
+        <w:rPr>
+          <w:rFonts w:ascii="Arial" w:hAnsi="Arial" w:cs="Arial"/>
+          <w:color w:val="000000"/>
+          <w:sz w:val="22"/>
+          <w:szCs w:val="22"/>
+        </w:rPr>
+        <w:t>zie ik op het scherm Overzicht Allergenen alleen die producten die het allergeen Lactose bevatten</w:t>
+      </w:r>
+      <w:r>
+        <w:rPr>
+          <w:rFonts w:ascii="Arial" w:hAnsi="Arial" w:cs="Arial"/>
+          <w:color w:val="000000"/>
+          <w:sz w:val="22"/>
+          <w:szCs w:val="22"/>
+        </w:rPr>
+        <w:t>.</w:t>
+      </w:r>
+      <w:r>
+        <w:rPr>
+          <w:rFonts w:ascii="Arial" w:hAnsi="Arial" w:cs="Arial"/>
+          <w:color w:val="000000"/>
+          <w:sz w:val="22"/>
+          <w:szCs w:val="22"/>
+        </w:rPr>
+        <w:t xml:space="preserve"> </w:t>
       </w:r>
     </w:p>
     <w:p>
@@ -1436,16 +1741,34 @@
           <w:sz w:val="22"/>
           <w:szCs w:val="22"/>
         </w:rPr>
-        <w:t>En:</w:t>
-      </w:r>
-      <w:r>
-        <w:rPr>
-          <w:rFonts w:ascii="Arial" w:hAnsi="Arial" w:cs="Arial"/>
-          <w:color w:val="000000"/>
-          <w:sz w:val="22"/>
-          <w:szCs w:val="22"/>
-        </w:rPr>
-        <w:t xml:space="preserve"> Ik zie de pagina "Wijzig Leveranciergegevens" met alle te wijzigen velden.</w:t>
+        <w:t>Wanneer:</w:t>
+      </w:r>
+      <w:r>
+        <w:rPr>
+          <w:rFonts w:ascii="Arial" w:hAnsi="Arial" w:cs="Arial"/>
+          <w:color w:val="000000"/>
+          <w:sz w:val="22"/>
+          <w:szCs w:val="22"/>
+        </w:rPr>
+        <w:t xml:space="preserve"> </w:t>
+      </w:r>
+      <w:r>
+        <w:rPr>
+          <w:rFonts w:ascii="Arial" w:hAnsi="Arial" w:cs="Arial"/>
+          <w:color w:val="000000"/>
+          <w:sz w:val="22"/>
+          <w:szCs w:val="22"/>
+        </w:rPr>
+        <w:t>ik op het vraagteken link klik in de kolom info van het product kruis drop</w:t>
+      </w:r>
+      <w:r>
+        <w:rPr>
+          <w:rFonts w:ascii="Arial" w:hAnsi="Arial" w:cs="Arial"/>
+          <w:color w:val="000000"/>
+          <w:sz w:val="22"/>
+          <w:szCs w:val="22"/>
+        </w:rPr>
+        <w:t>.</w:t>
       </w:r>
     </w:p>
     <w:p>
@@ -1473,16 +1796,98 @@
           <w:sz w:val="22"/>
           <w:szCs w:val="22"/>
         </w:rPr>
-        <w:t>Wanneer:</w:t>
-      </w:r>
-      <w:r>
-        <w:rPr>
-          <w:rFonts w:ascii="Arial" w:hAnsi="Arial" w:cs="Arial"/>
-          <w:color w:val="000000"/>
-          <w:sz w:val="22"/>
-          <w:szCs w:val="22"/>
-        </w:rPr>
-        <w:t xml:space="preserve"> Ik het veld "Mobiel" verander in de waarde "06-3939882523".</w:t>
+        <w:t>Dan:</w:t>
+      </w:r>
+      <w:r>
+        <w:rPr>
+          <w:rFonts w:ascii="Arial" w:hAnsi="Arial" w:cs="Arial"/>
+          <w:color w:val="000000"/>
+          <w:sz w:val="22"/>
+          <w:szCs w:val="22"/>
+        </w:rPr>
+        <w:t xml:space="preserve"> </w:t>
+      </w:r>
+      <w:r>
+        <w:rPr>
+          <w:rFonts w:ascii="Arial" w:hAnsi="Arial" w:cs="Arial"/>
+          <w:color w:val="000000"/>
+          <w:sz w:val="22"/>
+          <w:szCs w:val="22"/>
+        </w:rPr>
+        <w:t>kom ik op de pagina Overzicht leverancier gegevens met daarin alle informatie over de leverancier van de kruis</w:t>
+      </w:r>
+      <w:r>
+        <w:rPr>
+          <w:rFonts w:ascii="Arial" w:hAnsi="Arial" w:cs="Arial"/>
+          <w:color w:val="000000"/>
+          <w:sz w:val="22"/>
+          <w:szCs w:val="22"/>
+        </w:rPr>
+        <w:t xml:space="preserve"> d</w:t>
+      </w:r>
+      <w:r>
+        <w:rPr>
+          <w:rFonts w:ascii="Arial" w:hAnsi="Arial" w:cs="Arial"/>
+          <w:color w:val="000000"/>
+          <w:sz w:val="22"/>
+          <w:szCs w:val="22"/>
+        </w:rPr>
+        <w:t>rop</w:t>
+      </w:r>
+      <w:r>
+        <w:rPr>
+          <w:rFonts w:ascii="Arial" w:hAnsi="Arial" w:cs="Arial"/>
+          <w:color w:val="000000"/>
+          <w:sz w:val="22"/>
+          <w:szCs w:val="22"/>
+        </w:rPr>
+        <w:t>.</w:t>
+      </w:r>
+    </w:p>
+    <w:p>
+      <w:pPr>
+        <w:pStyle w:val="Normaalweb"/>
+        <w:spacing w:before="0" w:beforeAutospacing="0" w:after="0" w:afterAutospacing="0"/>
+        <w:textAlignment w:val="baseline"/>
+        <w:rPr>
+          <w:rFonts w:ascii="Arial" w:hAnsi="Arial" w:cs="Arial"/>
+          <w:color w:val="000000"/>
+          <w:sz w:val="22"/>
+          <w:szCs w:val="22"/>
+        </w:rPr>
+      </w:pPr>
+    </w:p>
+    <w:p>
+      <w:pPr>
+        <w:pStyle w:val="Kop4"/>
+        <w:spacing w:before="280" w:after="80"/>
+        <w:rPr>
+          <w:rFonts w:ascii="Times New Roman" w:hAnsi="Times New Roman" w:cs="Times New Roman"/>
+          <w:color w:val="auto"/>
+          <w:sz w:val="24"/>
+          <w:szCs w:val="24"/>
+          <w:lang w:val="nl-NL"/>
+        </w:rPr>
+      </w:pPr>
+      <w:r>
+        <w:rPr>
+          <w:rFonts w:ascii="Arial" w:hAnsi="Arial" w:cs="Arial"/>
+          <w:b/>
+          <w:bCs/>
+          <w:color w:val="666666"/>
+          <w:lang w:val="nl-NL"/>
+        </w:rPr>
+        <w:t xml:space="preserve">Scenario_02: </w:t>
+      </w:r>
+      <w:r>
+        <w:rPr>
+          <w:rFonts w:ascii="Arial" w:hAnsi="Arial" w:cs="Arial"/>
+          <w:b/>
+          <w:bCs/>
+          <w:color w:val="666666"/>
+          <w:lang w:val="nl-NL"/>
+        </w:rPr>
+        <w:t>Ik kan geen contactgegevens informatie zien over de leverancier van een product met een allergeen</w:t>
       </w:r>
     </w:p>
     <w:p>
@@ -1510,16 +1915,16 @@
           <w:sz w:val="22"/>
           <w:szCs w:val="22"/>
         </w:rPr>
-        <w:t>En:</w:t>
-      </w:r>
-      <w:r>
-        <w:rPr>
-          <w:rFonts w:ascii="Arial" w:hAnsi="Arial" w:cs="Arial"/>
-          <w:color w:val="000000"/>
-          <w:sz w:val="22"/>
-          <w:szCs w:val="22"/>
-        </w:rPr>
-        <w:t xml:space="preserve"> Ik klik op de knop "Sla op".</w:t>
+        <w:t>Gegeven:</w:t>
+      </w:r>
+      <w:r>
+        <w:rPr>
+          <w:rFonts w:ascii="Arial" w:hAnsi="Arial" w:cs="Arial"/>
+          <w:color w:val="000000"/>
+          <w:sz w:val="22"/>
+          <w:szCs w:val="22"/>
+        </w:rPr>
+        <w:t xml:space="preserve"> Ik ben met mijn accountgegevens ingelogd in de webapplicatie van het bedrijf Jamin.</w:t>
       </w:r>
     </w:p>
     <w:p>
@@ -1547,16 +1952,34 @@
           <w:sz w:val="22"/>
           <w:szCs w:val="22"/>
         </w:rPr>
-        <w:t>Dan:</w:t>
-      </w:r>
-      <w:r>
-        <w:rPr>
-          <w:rFonts w:ascii="Arial" w:hAnsi="Arial" w:cs="Arial"/>
-          <w:color w:val="000000"/>
-          <w:sz w:val="22"/>
-          <w:szCs w:val="22"/>
-        </w:rPr>
-        <w:t xml:space="preserve"> Krijg ik een melding "Het telefoonnummer is te lang".</w:t>
+        <w:t>En:</w:t>
+      </w:r>
+      <w:r>
+        <w:rPr>
+          <w:rFonts w:ascii="Arial" w:hAnsi="Arial" w:cs="Arial"/>
+          <w:color w:val="000000"/>
+          <w:sz w:val="22"/>
+          <w:szCs w:val="22"/>
+        </w:rPr>
+        <w:t xml:space="preserve"> I</w:t>
+      </w:r>
+      <w:r>
+        <w:rPr>
+          <w:rFonts w:ascii="Arial" w:hAnsi="Arial" w:cs="Arial"/>
+          <w:color w:val="000000"/>
+          <w:sz w:val="22"/>
+          <w:szCs w:val="22"/>
+        </w:rPr>
+        <w:t>k klik op de link Overzicht Allergenen op de homepage</w:t>
+      </w:r>
+      <w:r>
+        <w:rPr>
+          <w:rFonts w:ascii="Arial" w:hAnsi="Arial" w:cs="Arial"/>
+          <w:color w:val="000000"/>
+          <w:sz w:val="22"/>
+          <w:szCs w:val="22"/>
+        </w:rPr>
+        <w:t>.</w:t>
       </w:r>
     </w:p>
     <w:p>
@@ -1593,47 +2016,25 @@
           <w:sz w:val="22"/>
           <w:szCs w:val="22"/>
         </w:rPr>
-        <w:t xml:space="preserve"> Word ik na 3 seconden doorgestuurd naar de pagina "Leverancier Details" van de leverancier "De Bron".</w:t>
-      </w:r>
-    </w:p>
-    <w:p>
-      <w:pPr>
-        <w:pStyle w:val="Kop2"/>
-        <w:spacing w:before="360" w:after="120"/>
-        <w:rPr>
-          <w:rFonts w:ascii="Times New Roman" w:hAnsi="Times New Roman" w:cs="Times New Roman"/>
-          <w:color w:val="auto"/>
-          <w:sz w:val="36"/>
-          <w:szCs w:val="36"/>
-        </w:rPr>
-      </w:pPr>
-      <w:r>
-        <w:rPr>
-          <w:rFonts w:ascii="Arial" w:hAnsi="Arial" w:cs="Arial"/>
-          <w:b/>
-          <w:bCs/>
-          <w:color w:val="000000"/>
-          <w:sz w:val="32"/>
-          <w:szCs w:val="32"/>
-        </w:rPr>
-        <w:t>Testplan</w:t>
-      </w:r>
-    </w:p>
-    <w:p>
-      <w:pPr>
-        <w:pStyle w:val="Kop3"/>
-        <w:spacing w:before="320" w:after="80"/>
-      </w:pPr>
-      <w:r>
-        <w:rPr>
-          <w:rFonts w:ascii="Arial" w:hAnsi="Arial" w:cs="Arial"/>
-          <w:b/>
-          <w:bCs/>
-          <w:color w:val="434343"/>
-          <w:sz w:val="28"/>
-          <w:szCs w:val="28"/>
-        </w:rPr>
-        <w:t>Testscenario's</w:t>
+        <w:t xml:space="preserve"> Ik kom op het scherm Overzicht Allergenen waar verschillende producten met allergenen te zien zijn</w:t>
+      </w:r>
+      <w:r>
+        <w:rPr>
+          <w:rFonts w:ascii="Arial" w:hAnsi="Arial" w:cs="Arial"/>
+          <w:color w:val="000000"/>
+          <w:sz w:val="22"/>
+          <w:szCs w:val="22"/>
+        </w:rPr>
+        <w:t xml:space="preserve"> </w:t>
+      </w:r>
+      <w:r>
+        <w:rPr>
+          <w:rFonts w:ascii="Arial" w:hAnsi="Arial" w:cs="Arial"/>
+          <w:color w:val="000000"/>
+          <w:sz w:val="22"/>
+          <w:szCs w:val="22"/>
+        </w:rPr>
+        <w:t>gesorteerd (A-Z) op naam product.</w:t>
       </w:r>
     </w:p>
     <w:p>
@@ -1641,7 +2042,7 @@
         <w:pStyle w:val="Normaalweb"/>
         <w:numPr>
           <w:ilvl w:val="0"/>
-          <w:numId w:val="16"/>
+          <w:numId w:val="15"/>
         </w:numPr>
         <w:spacing w:before="0" w:beforeAutospacing="0" w:after="0" w:afterAutospacing="0"/>
         <w:textAlignment w:val="baseline"/>
@@ -1655,11 +2056,58 @@
       <w:r>
         <w:rPr>
           <w:rFonts w:ascii="Arial" w:hAnsi="Arial" w:cs="Arial"/>
-          <w:color w:val="000000"/>
-          <w:sz w:val="22"/>
-          <w:szCs w:val="22"/>
-        </w:rPr>
-        <w:t>Testscenario_01: Ik kan leveranciergegevens wijzigen.</w:t>
+          <w:b/>
+          <w:bCs/>
+          <w:color w:val="000000"/>
+          <w:sz w:val="22"/>
+          <w:szCs w:val="22"/>
+        </w:rPr>
+        <w:t>Wanneer:</w:t>
+      </w:r>
+      <w:r>
+        <w:rPr>
+          <w:rFonts w:ascii="Arial" w:hAnsi="Arial" w:cs="Arial"/>
+          <w:color w:val="000000"/>
+          <w:sz w:val="22"/>
+          <w:szCs w:val="22"/>
+        </w:rPr>
+        <w:t xml:space="preserve"> I</w:t>
+      </w:r>
+      <w:r>
+        <w:rPr>
+          <w:rFonts w:ascii="Arial" w:hAnsi="Arial" w:cs="Arial"/>
+          <w:color w:val="000000"/>
+          <w:sz w:val="22"/>
+          <w:szCs w:val="22"/>
+        </w:rPr>
+        <w:t xml:space="preserve">k in de keuzelijst het allergeen </w:t>
+      </w:r>
+      <w:r>
+        <w:rPr>
+          <w:rFonts w:ascii="Arial" w:hAnsi="Arial" w:cs="Arial"/>
+          <w:color w:val="000000"/>
+          <w:sz w:val="22"/>
+          <w:szCs w:val="22"/>
+        </w:rPr>
+        <w:t>Soja</w:t>
+      </w:r>
+      <w:r>
+        <w:rPr>
+          <w:rFonts w:ascii="Arial" w:hAnsi="Arial" w:cs="Arial"/>
+          <w:color w:val="000000"/>
+          <w:sz w:val="22"/>
+          <w:szCs w:val="22"/>
+        </w:rPr>
+        <w:t xml:space="preserve"> selecteer</w:t>
+      </w:r>
+      <w:r>
+        <w:rPr>
+          <w:rFonts w:ascii="Arial" w:hAnsi="Arial" w:cs="Arial"/>
+          <w:color w:val="000000"/>
+          <w:sz w:val="22"/>
+          <w:szCs w:val="22"/>
+        </w:rPr>
+        <w:t>.</w:t>
       </w:r>
     </w:p>
     <w:p>
@@ -1667,7 +2115,7 @@
         <w:pStyle w:val="Normaalweb"/>
         <w:numPr>
           <w:ilvl w:val="0"/>
-          <w:numId w:val="16"/>
+          <w:numId w:val="15"/>
         </w:numPr>
         <w:spacing w:before="0" w:beforeAutospacing="0" w:after="0" w:afterAutospacing="0"/>
         <w:textAlignment w:val="baseline"/>
@@ -1681,26 +2129,331 @@
       <w:r>
         <w:rPr>
           <w:rFonts w:ascii="Arial" w:hAnsi="Arial" w:cs="Arial"/>
-          <w:color w:val="000000"/>
-          <w:sz w:val="22"/>
-          <w:szCs w:val="22"/>
-        </w:rPr>
-        <w:t>Testscenario_02: Ik kan niet leveranciergegevens wijzigen.</w:t>
-      </w:r>
+          <w:b/>
+          <w:bCs/>
+          <w:color w:val="000000"/>
+          <w:sz w:val="22"/>
+          <w:szCs w:val="22"/>
+        </w:rPr>
+        <w:t>En:</w:t>
+      </w:r>
+      <w:r>
+        <w:rPr>
+          <w:rFonts w:ascii="Arial" w:hAnsi="Arial" w:cs="Arial"/>
+          <w:color w:val="000000"/>
+          <w:sz w:val="22"/>
+          <w:szCs w:val="22"/>
+        </w:rPr>
+        <w:t xml:space="preserve"> </w:t>
+      </w:r>
+      <w:r>
+        <w:rPr>
+          <w:rFonts w:ascii="Arial" w:hAnsi="Arial" w:cs="Arial"/>
+          <w:color w:val="000000"/>
+          <w:sz w:val="22"/>
+          <w:szCs w:val="22"/>
+        </w:rPr>
+        <w:t>ik klik op de knop “Maak selectie”</w:t>
+      </w:r>
+      <w:r>
+        <w:rPr>
+          <w:rFonts w:ascii="Arial" w:hAnsi="Arial" w:cs="Arial"/>
+          <w:color w:val="000000"/>
+          <w:sz w:val="22"/>
+          <w:szCs w:val="22"/>
+        </w:rPr>
+        <w:t>.</w:t>
+      </w:r>
+    </w:p>
+    <w:p>
+      <w:pPr>
+        <w:pStyle w:val="Normaalweb"/>
+        <w:numPr>
+          <w:ilvl w:val="0"/>
+          <w:numId w:val="15"/>
+        </w:numPr>
+        <w:spacing w:before="0" w:beforeAutospacing="0" w:after="0" w:afterAutospacing="0"/>
+        <w:textAlignment w:val="baseline"/>
+        <w:rPr>
+          <w:rFonts w:ascii="Arial" w:hAnsi="Arial" w:cs="Arial"/>
+          <w:color w:val="000000"/>
+          <w:sz w:val="22"/>
+          <w:szCs w:val="22"/>
+        </w:rPr>
+      </w:pPr>
+      <w:r>
+        <w:rPr>
+          <w:rFonts w:ascii="Arial" w:hAnsi="Arial" w:cs="Arial"/>
+          <w:b/>
+          <w:bCs/>
+          <w:color w:val="000000"/>
+          <w:sz w:val="22"/>
+          <w:szCs w:val="22"/>
+        </w:rPr>
+        <w:t>En:</w:t>
+      </w:r>
+      <w:r>
+        <w:rPr>
+          <w:rFonts w:ascii="Arial" w:hAnsi="Arial" w:cs="Arial"/>
+          <w:color w:val="000000"/>
+          <w:sz w:val="22"/>
+          <w:szCs w:val="22"/>
+        </w:rPr>
+        <w:t xml:space="preserve"> </w:t>
+      </w:r>
+      <w:r>
+        <w:rPr>
+          <w:rFonts w:ascii="Arial" w:hAnsi="Arial" w:cs="Arial"/>
+          <w:color w:val="000000"/>
+          <w:sz w:val="22"/>
+          <w:szCs w:val="22"/>
+        </w:rPr>
+        <w:t xml:space="preserve">zie ik op het scherm Overzicht Allergenen alleen die producten die het allergeen </w:t>
+      </w:r>
+      <w:r>
+        <w:rPr>
+          <w:rFonts w:ascii="Arial" w:hAnsi="Arial" w:cs="Arial"/>
+          <w:color w:val="000000"/>
+          <w:sz w:val="22"/>
+          <w:szCs w:val="22"/>
+        </w:rPr>
+        <w:t>Soja</w:t>
+      </w:r>
+      <w:r>
+        <w:rPr>
+          <w:rFonts w:ascii="Arial" w:hAnsi="Arial" w:cs="Arial"/>
+          <w:color w:val="000000"/>
+          <w:sz w:val="22"/>
+          <w:szCs w:val="22"/>
+        </w:rPr>
+        <w:t xml:space="preserve"> bevatten</w:t>
+      </w:r>
+    </w:p>
+    <w:p>
+      <w:pPr>
+        <w:pStyle w:val="Normaalweb"/>
+        <w:numPr>
+          <w:ilvl w:val="0"/>
+          <w:numId w:val="15"/>
+        </w:numPr>
+        <w:spacing w:before="0" w:beforeAutospacing="0" w:after="0" w:afterAutospacing="0"/>
+        <w:textAlignment w:val="baseline"/>
+        <w:rPr>
+          <w:rFonts w:ascii="Arial" w:hAnsi="Arial" w:cs="Arial"/>
+          <w:color w:val="000000"/>
+          <w:sz w:val="22"/>
+          <w:szCs w:val="22"/>
+        </w:rPr>
+      </w:pPr>
+      <w:r>
+        <w:rPr>
+          <w:rFonts w:ascii="Arial" w:hAnsi="Arial" w:cs="Arial"/>
+          <w:b/>
+          <w:bCs/>
+          <w:color w:val="000000"/>
+          <w:sz w:val="22"/>
+          <w:szCs w:val="22"/>
+        </w:rPr>
+        <w:t>Wanneer:</w:t>
+      </w:r>
+      <w:r>
+        <w:rPr>
+          <w:rFonts w:ascii="Arial" w:hAnsi="Arial" w:cs="Arial"/>
+          <w:color w:val="000000"/>
+          <w:sz w:val="22"/>
+          <w:szCs w:val="22"/>
+        </w:rPr>
+        <w:t xml:space="preserve"> </w:t>
+      </w:r>
+      <w:r>
+        <w:rPr>
+          <w:rFonts w:ascii="Arial" w:hAnsi="Arial" w:cs="Arial"/>
+          <w:color w:val="000000"/>
+          <w:sz w:val="22"/>
+          <w:szCs w:val="22"/>
+        </w:rPr>
+        <w:t>I</w:t>
+      </w:r>
+      <w:r>
+        <w:rPr>
+          <w:rFonts w:ascii="Arial" w:hAnsi="Arial" w:cs="Arial"/>
+          <w:color w:val="000000"/>
+          <w:sz w:val="22"/>
+          <w:szCs w:val="22"/>
+        </w:rPr>
+        <w:t>k op het vraagteken link klik in de kolom info van het product Drop Ninja’s</w:t>
+      </w:r>
+      <w:r>
+        <w:rPr>
+          <w:rFonts w:ascii="Arial" w:hAnsi="Arial" w:cs="Arial"/>
+          <w:color w:val="000000"/>
+          <w:sz w:val="22"/>
+          <w:szCs w:val="22"/>
+        </w:rPr>
+        <w:t>.</w:t>
+      </w:r>
+    </w:p>
+    <w:p>
+      <w:pPr>
+        <w:pStyle w:val="Normaalweb"/>
+        <w:numPr>
+          <w:ilvl w:val="0"/>
+          <w:numId w:val="15"/>
+        </w:numPr>
+        <w:spacing w:before="0" w:beforeAutospacing="0" w:after="0" w:afterAutospacing="0"/>
+        <w:textAlignment w:val="baseline"/>
+        <w:rPr>
+          <w:rFonts w:ascii="Arial" w:hAnsi="Arial" w:cs="Arial"/>
+          <w:color w:val="000000"/>
+          <w:sz w:val="22"/>
+          <w:szCs w:val="22"/>
+        </w:rPr>
+      </w:pPr>
+      <w:r>
+        <w:rPr>
+          <w:rFonts w:ascii="Arial" w:hAnsi="Arial" w:cs="Arial"/>
+          <w:b/>
+          <w:bCs/>
+          <w:color w:val="000000"/>
+          <w:sz w:val="22"/>
+          <w:szCs w:val="22"/>
+        </w:rPr>
+        <w:t>Dan:</w:t>
+      </w:r>
+      <w:r>
+        <w:rPr>
+          <w:rFonts w:ascii="Arial" w:hAnsi="Arial" w:cs="Arial"/>
+          <w:color w:val="000000"/>
+          <w:sz w:val="22"/>
+          <w:szCs w:val="22"/>
+        </w:rPr>
+        <w:t xml:space="preserve"> </w:t>
+      </w:r>
+      <w:r>
+        <w:rPr>
+          <w:rFonts w:ascii="Arial" w:hAnsi="Arial" w:cs="Arial"/>
+          <w:color w:val="000000"/>
+          <w:sz w:val="22"/>
+          <w:szCs w:val="22"/>
+        </w:rPr>
+        <w:t>kom ik op de pagina Overzicht leverancier gegevens met daarin alle informatie over de leverancier van Drop</w:t>
+      </w:r>
+      <w:r>
+        <w:rPr>
+          <w:rFonts w:ascii="Arial" w:hAnsi="Arial" w:cs="Arial"/>
+          <w:color w:val="000000"/>
+          <w:sz w:val="22"/>
+          <w:szCs w:val="22"/>
+        </w:rPr>
+        <w:t xml:space="preserve"> </w:t>
+      </w:r>
+      <w:r>
+        <w:rPr>
+          <w:rFonts w:ascii="Arial" w:hAnsi="Arial" w:cs="Arial"/>
+          <w:color w:val="000000"/>
+          <w:sz w:val="22"/>
+          <w:szCs w:val="22"/>
+        </w:rPr>
+        <w:t>Ninja’s</w:t>
+      </w:r>
+      <w:r>
+        <w:rPr>
+          <w:rFonts w:ascii="Arial" w:hAnsi="Arial" w:cs="Arial"/>
+          <w:color w:val="000000"/>
+          <w:sz w:val="22"/>
+          <w:szCs w:val="22"/>
+        </w:rPr>
+        <w:t>.</w:t>
+      </w:r>
+    </w:p>
+    <w:p>
+      <w:pPr>
+        <w:pStyle w:val="Normaalweb"/>
+        <w:numPr>
+          <w:ilvl w:val="0"/>
+          <w:numId w:val="15"/>
+        </w:numPr>
+        <w:spacing w:before="0" w:beforeAutospacing="0" w:after="0" w:afterAutospacing="0"/>
+        <w:textAlignment w:val="baseline"/>
+        <w:rPr>
+          <w:rFonts w:ascii="Arial" w:hAnsi="Arial" w:cs="Arial"/>
+          <w:color w:val="000000"/>
+          <w:sz w:val="22"/>
+          <w:szCs w:val="22"/>
+        </w:rPr>
+      </w:pPr>
+      <w:r>
+        <w:rPr>
+          <w:rFonts w:ascii="Arial" w:hAnsi="Arial" w:cs="Arial"/>
+          <w:b/>
+          <w:bCs/>
+          <w:color w:val="000000"/>
+          <w:sz w:val="22"/>
+          <w:szCs w:val="22"/>
+        </w:rPr>
+        <w:t>En:</w:t>
+      </w:r>
+      <w:r>
+        <w:rPr>
+          <w:rFonts w:ascii="Arial" w:hAnsi="Arial" w:cs="Arial"/>
+          <w:color w:val="000000"/>
+          <w:sz w:val="22"/>
+          <w:szCs w:val="22"/>
+        </w:rPr>
+        <w:t xml:space="preserve"> </w:t>
+      </w:r>
+      <w:r>
+        <w:rPr>
+          <w:rFonts w:ascii="Arial" w:hAnsi="Arial" w:cs="Arial"/>
+          <w:color w:val="000000"/>
+          <w:sz w:val="22"/>
+          <w:szCs w:val="22"/>
+        </w:rPr>
+        <w:t>de mededeling “Er is zijn geen adresgegevens bekent”</w:t>
+      </w:r>
+    </w:p>
+    <w:p>
+      <w:pPr>
+        <w:pStyle w:val="Normaalweb"/>
+        <w:spacing w:before="0" w:beforeAutospacing="0" w:after="0" w:afterAutospacing="0"/>
+        <w:textAlignment w:val="baseline"/>
+        <w:rPr>
+          <w:rFonts w:ascii="Arial" w:hAnsi="Arial" w:cs="Arial"/>
+          <w:color w:val="000000"/>
+          <w:sz w:val="22"/>
+          <w:szCs w:val="22"/>
+        </w:rPr>
+      </w:pPr>
+    </w:p>
+    <w:p>
+      <w:pPr>
+        <w:pStyle w:val="Kop2"/>
+        <w:spacing w:before="360" w:after="120"/>
+        <w:rPr>
+          <w:rFonts w:ascii="Arial" w:hAnsi="Arial" w:cs="Arial"/>
+          <w:color w:val="000000"/>
+          <w:sz w:val="22"/>
+          <w:szCs w:val="22"/>
+        </w:rPr>
+      </w:pPr>
+      <w:proofErr w:type="spellStart"/>
+      <w:r>
+        <w:rPr>
+          <w:rFonts w:ascii="Arial" w:hAnsi="Arial" w:cs="Arial"/>
+          <w:b/>
+          <w:bCs/>
+          <w:color w:val="000000"/>
+          <w:sz w:val="32"/>
+          <w:szCs w:val="32"/>
+        </w:rPr>
+        <w:t>Testplan</w:t>
+      </w:r>
+      <w:proofErr w:type="spellEnd"/>
     </w:p>
     <w:p>
       <w:pPr>
         <w:pStyle w:val="Kop3"/>
         <w:spacing w:before="320" w:after="80"/>
-        <w:rPr>
-          <w:rFonts w:ascii="Times New Roman" w:hAnsi="Times New Roman" w:cs="Times New Roman"/>
-          <w:color w:val="auto"/>
-          <w:sz w:val="27"/>
-          <w:szCs w:val="27"/>
-          <w:lang w:val="nl-NL"/>
-        </w:rPr>
-      </w:pPr>
-      <w:r>
         <w:rPr>
           <w:rFonts w:ascii="Arial" w:hAnsi="Arial" w:cs="Arial"/>
           <w:b/>
@@ -1710,409 +2463,6 @@
           <w:szCs w:val="28"/>
           <w:lang w:val="nl-NL"/>
         </w:rPr>
-        <w:t>Testgevallen</w:t>
-      </w:r>
-    </w:p>
-    <w:p>
-      <w:pPr>
-        <w:pStyle w:val="Kop4"/>
-        <w:spacing w:before="280" w:after="80"/>
-        <w:rPr>
-          <w:lang w:val="nl-NL"/>
-        </w:rPr>
-      </w:pPr>
-      <w:r>
-        <w:rPr>
-          <w:rFonts w:ascii="Arial" w:hAnsi="Arial" w:cs="Arial"/>
-          <w:b/>
-          <w:bCs/>
-          <w:color w:val="666666"/>
-          <w:lang w:val="nl-NL"/>
-        </w:rPr>
-        <w:t>Testscenario_01: Ik kan leveranciergegevens wijzigen.</w:t>
-      </w:r>
-    </w:p>
-    <w:p>
-      <w:pPr>
-        <w:pStyle w:val="Normaalweb"/>
-        <w:numPr>
-          <w:ilvl w:val="0"/>
-          <w:numId w:val="17"/>
-        </w:numPr>
-        <w:spacing w:before="0" w:beforeAutospacing="0" w:after="0" w:afterAutospacing="0"/>
-        <w:textAlignment w:val="baseline"/>
-        <w:rPr>
-          <w:rFonts w:ascii="Arial" w:hAnsi="Arial" w:cs="Arial"/>
-          <w:color w:val="000000"/>
-          <w:sz w:val="22"/>
-          <w:szCs w:val="22"/>
-        </w:rPr>
-      </w:pPr>
-      <w:r>
-        <w:rPr>
-          <w:rFonts w:ascii="Arial" w:hAnsi="Arial" w:cs="Arial"/>
-          <w:color w:val="000000"/>
-          <w:sz w:val="22"/>
-          <w:szCs w:val="22"/>
-        </w:rPr>
-        <w:t>Testgeval 1:</w:t>
-      </w:r>
-    </w:p>
-    <w:p>
-      <w:pPr>
-        <w:pStyle w:val="Normaalweb"/>
-        <w:numPr>
-          <w:ilvl w:val="1"/>
-          <w:numId w:val="18"/>
-        </w:numPr>
-        <w:spacing w:before="0" w:beforeAutospacing="0" w:after="0" w:afterAutospacing="0"/>
-        <w:textAlignment w:val="baseline"/>
-        <w:rPr>
-          <w:rFonts w:ascii="Arial" w:hAnsi="Arial" w:cs="Arial"/>
-          <w:color w:val="000000"/>
-          <w:sz w:val="22"/>
-          <w:szCs w:val="22"/>
-        </w:rPr>
-      </w:pPr>
-      <w:r>
-        <w:rPr>
-          <w:rFonts w:ascii="Arial" w:hAnsi="Arial" w:cs="Arial"/>
-          <w:b/>
-          <w:bCs/>
-          <w:color w:val="000000"/>
-          <w:sz w:val="22"/>
-          <w:szCs w:val="22"/>
-        </w:rPr>
-        <w:t>Gegeven:</w:t>
-      </w:r>
-      <w:r>
-        <w:rPr>
-          <w:rFonts w:ascii="Arial" w:hAnsi="Arial" w:cs="Arial"/>
-          <w:color w:val="000000"/>
-          <w:sz w:val="22"/>
-          <w:szCs w:val="22"/>
-        </w:rPr>
-        <w:t xml:space="preserve"> Ik ben ingelogd op de webapplicatie.</w:t>
-      </w:r>
-    </w:p>
-    <w:p>
-      <w:pPr>
-        <w:pStyle w:val="Normaalweb"/>
-        <w:numPr>
-          <w:ilvl w:val="1"/>
-          <w:numId w:val="19"/>
-        </w:numPr>
-        <w:spacing w:before="0" w:beforeAutospacing="0" w:after="0" w:afterAutospacing="0"/>
-        <w:textAlignment w:val="baseline"/>
-        <w:rPr>
-          <w:rFonts w:ascii="Arial" w:hAnsi="Arial" w:cs="Arial"/>
-          <w:color w:val="000000"/>
-          <w:sz w:val="22"/>
-          <w:szCs w:val="22"/>
-        </w:rPr>
-      </w:pPr>
-      <w:r>
-        <w:rPr>
-          <w:rFonts w:ascii="Arial" w:hAnsi="Arial" w:cs="Arial"/>
-          <w:b/>
-          <w:bCs/>
-          <w:color w:val="000000"/>
-          <w:sz w:val="22"/>
-          <w:szCs w:val="22"/>
-        </w:rPr>
-        <w:t>Wanneer:</w:t>
-      </w:r>
-      <w:r>
-        <w:rPr>
-          <w:rFonts w:ascii="Arial" w:hAnsi="Arial" w:cs="Arial"/>
-          <w:color w:val="000000"/>
-          <w:sz w:val="22"/>
-          <w:szCs w:val="22"/>
-        </w:rPr>
-        <w:t xml:space="preserve"> Ik wijzig het mobiele nummer van leverancier "Astra Sweets" naar "06-39398825" en de straatnaam naar "Den Dolderlaan".</w:t>
-      </w:r>
-    </w:p>
-    <w:p>
-      <w:pPr>
-        <w:pStyle w:val="Normaalweb"/>
-        <w:numPr>
-          <w:ilvl w:val="1"/>
-          <w:numId w:val="20"/>
-        </w:numPr>
-        <w:spacing w:before="0" w:beforeAutospacing="0" w:after="0" w:afterAutospacing="0"/>
-        <w:textAlignment w:val="baseline"/>
-        <w:rPr>
-          <w:rFonts w:ascii="Arial" w:hAnsi="Arial" w:cs="Arial"/>
-          <w:color w:val="000000"/>
-          <w:sz w:val="22"/>
-          <w:szCs w:val="22"/>
-        </w:rPr>
-      </w:pPr>
-      <w:r>
-        <w:rPr>
-          <w:rFonts w:ascii="Arial" w:hAnsi="Arial" w:cs="Arial"/>
-          <w:b/>
-          <w:bCs/>
-          <w:color w:val="000000"/>
-          <w:sz w:val="22"/>
-          <w:szCs w:val="22"/>
-        </w:rPr>
-        <w:t>Dan:</w:t>
-      </w:r>
-      <w:r>
-        <w:rPr>
-          <w:rFonts w:ascii="Arial" w:hAnsi="Arial" w:cs="Arial"/>
-          <w:color w:val="000000"/>
-          <w:sz w:val="22"/>
-          <w:szCs w:val="22"/>
-        </w:rPr>
-        <w:t xml:space="preserve"> Ik ontvang een melding dat de wijzigingen zijn doorgevoerd.</w:t>
-      </w:r>
-    </w:p>
-    <w:p>
-      <w:pPr>
-        <w:pStyle w:val="Normaalweb"/>
-        <w:numPr>
-          <w:ilvl w:val="1"/>
-          <w:numId w:val="21"/>
-        </w:numPr>
-        <w:spacing w:before="0" w:beforeAutospacing="0" w:after="0" w:afterAutospacing="0"/>
-        <w:textAlignment w:val="baseline"/>
-        <w:rPr>
-          <w:rFonts w:ascii="Arial" w:hAnsi="Arial" w:cs="Arial"/>
-          <w:color w:val="000000"/>
-          <w:sz w:val="22"/>
-          <w:szCs w:val="22"/>
-        </w:rPr>
-      </w:pPr>
-      <w:r>
-        <w:rPr>
-          <w:rFonts w:ascii="Arial" w:hAnsi="Arial" w:cs="Arial"/>
-          <w:b/>
-          <w:bCs/>
-          <w:color w:val="000000"/>
-          <w:sz w:val="22"/>
-          <w:szCs w:val="22"/>
-        </w:rPr>
-        <w:t>En:</w:t>
-      </w:r>
-      <w:r>
-        <w:rPr>
-          <w:rFonts w:ascii="Arial" w:hAnsi="Arial" w:cs="Arial"/>
-          <w:color w:val="000000"/>
-          <w:sz w:val="22"/>
-          <w:szCs w:val="22"/>
-        </w:rPr>
-        <w:t xml:space="preserve"> Ik word na 3 seconden doorgestuurd naar de pagina met details van leverancier "Astra Sweets".</w:t>
-      </w:r>
-    </w:p>
-    <w:p>
-      <w:pPr>
-        <w:pStyle w:val="Kop4"/>
-        <w:spacing w:before="280" w:after="80"/>
-        <w:rPr>
-          <w:rFonts w:ascii="Times New Roman" w:hAnsi="Times New Roman" w:cs="Times New Roman"/>
-          <w:color w:val="auto"/>
-          <w:sz w:val="24"/>
-          <w:szCs w:val="24"/>
-          <w:lang w:val="nl-NL"/>
-        </w:rPr>
-      </w:pPr>
-      <w:r>
-        <w:rPr>
-          <w:rFonts w:ascii="Arial" w:hAnsi="Arial" w:cs="Arial"/>
-          <w:b/>
-          <w:bCs/>
-          <w:color w:val="666666"/>
-          <w:lang w:val="nl-NL"/>
-        </w:rPr>
-        <w:t>Testscenario_02: Ik kan niet leveranciergegevens wijzigen.</w:t>
-      </w:r>
-    </w:p>
-    <w:p>
-      <w:pPr>
-        <w:pStyle w:val="Normaalweb"/>
-        <w:numPr>
-          <w:ilvl w:val="0"/>
-          <w:numId w:val="22"/>
-        </w:numPr>
-        <w:spacing w:before="0" w:beforeAutospacing="0" w:after="0" w:afterAutospacing="0"/>
-        <w:textAlignment w:val="baseline"/>
-        <w:rPr>
-          <w:rFonts w:ascii="Arial" w:hAnsi="Arial" w:cs="Arial"/>
-          <w:color w:val="000000"/>
-          <w:sz w:val="22"/>
-          <w:szCs w:val="22"/>
-        </w:rPr>
-      </w:pPr>
-      <w:r>
-        <w:rPr>
-          <w:rFonts w:ascii="Arial" w:hAnsi="Arial" w:cs="Arial"/>
-          <w:color w:val="000000"/>
-          <w:sz w:val="22"/>
-          <w:szCs w:val="22"/>
-        </w:rPr>
-        <w:t>Testgeval 1:</w:t>
-      </w:r>
-    </w:p>
-    <w:p>
-      <w:pPr>
-        <w:pStyle w:val="Normaalweb"/>
-        <w:numPr>
-          <w:ilvl w:val="1"/>
-          <w:numId w:val="23"/>
-        </w:numPr>
-        <w:spacing w:before="0" w:beforeAutospacing="0" w:after="0" w:afterAutospacing="0"/>
-        <w:textAlignment w:val="baseline"/>
-        <w:rPr>
-          <w:rFonts w:ascii="Arial" w:hAnsi="Arial" w:cs="Arial"/>
-          <w:color w:val="000000"/>
-          <w:sz w:val="22"/>
-          <w:szCs w:val="22"/>
-        </w:rPr>
-      </w:pPr>
-      <w:r>
-        <w:rPr>
-          <w:rFonts w:ascii="Arial" w:hAnsi="Arial" w:cs="Arial"/>
-          <w:b/>
-          <w:bCs/>
-          <w:color w:val="000000"/>
-          <w:sz w:val="22"/>
-          <w:szCs w:val="22"/>
-        </w:rPr>
-        <w:t>Gegeven:</w:t>
-      </w:r>
-      <w:r>
-        <w:rPr>
-          <w:rFonts w:ascii="Arial" w:hAnsi="Arial" w:cs="Arial"/>
-          <w:color w:val="000000"/>
-          <w:sz w:val="22"/>
-          <w:szCs w:val="22"/>
-        </w:rPr>
-        <w:t xml:space="preserve"> Ik ben ingelogd op de webapplicatie.</w:t>
-      </w:r>
-    </w:p>
-    <w:p>
-      <w:pPr>
-        <w:pStyle w:val="Normaalweb"/>
-        <w:numPr>
-          <w:ilvl w:val="1"/>
-          <w:numId w:val="24"/>
-        </w:numPr>
-        <w:spacing w:before="0" w:beforeAutospacing="0" w:after="0" w:afterAutospacing="0"/>
-        <w:textAlignment w:val="baseline"/>
-        <w:rPr>
-          <w:rFonts w:ascii="Arial" w:hAnsi="Arial" w:cs="Arial"/>
-          <w:color w:val="000000"/>
-          <w:sz w:val="22"/>
-          <w:szCs w:val="22"/>
-        </w:rPr>
-      </w:pPr>
-      <w:r>
-        <w:rPr>
-          <w:rFonts w:ascii="Arial" w:hAnsi="Arial" w:cs="Arial"/>
-          <w:b/>
-          <w:bCs/>
-          <w:color w:val="000000"/>
-          <w:sz w:val="22"/>
-          <w:szCs w:val="22"/>
-        </w:rPr>
-        <w:t>Wanneer:</w:t>
-      </w:r>
-      <w:r>
-        <w:rPr>
-          <w:rFonts w:ascii="Arial" w:hAnsi="Arial" w:cs="Arial"/>
-          <w:color w:val="000000"/>
-          <w:sz w:val="22"/>
-          <w:szCs w:val="22"/>
-        </w:rPr>
-        <w:t xml:space="preserve"> Ik probeer het mobiele nummer van leverancier "De Bron" te wijzigen naar "06-3939882523".</w:t>
-      </w:r>
-    </w:p>
-    <w:p>
-      <w:pPr>
-        <w:pStyle w:val="Normaalweb"/>
-        <w:numPr>
-          <w:ilvl w:val="1"/>
-          <w:numId w:val="25"/>
-        </w:numPr>
-        <w:spacing w:before="0" w:beforeAutospacing="0" w:after="0" w:afterAutospacing="0"/>
-        <w:textAlignment w:val="baseline"/>
-        <w:rPr>
-          <w:rFonts w:ascii="Arial" w:hAnsi="Arial" w:cs="Arial"/>
-          <w:color w:val="000000"/>
-          <w:sz w:val="22"/>
-          <w:szCs w:val="22"/>
-        </w:rPr>
-      </w:pPr>
-      <w:r>
-        <w:rPr>
-          <w:rFonts w:ascii="Arial" w:hAnsi="Arial" w:cs="Arial"/>
-          <w:b/>
-          <w:bCs/>
-          <w:color w:val="000000"/>
-          <w:sz w:val="22"/>
-          <w:szCs w:val="22"/>
-        </w:rPr>
-        <w:t>Dan:</w:t>
-      </w:r>
-      <w:r>
-        <w:rPr>
-          <w:rFonts w:ascii="Arial" w:hAnsi="Arial" w:cs="Arial"/>
-          <w:color w:val="000000"/>
-          <w:sz w:val="22"/>
-          <w:szCs w:val="22"/>
-        </w:rPr>
-        <w:t xml:space="preserve"> Ik ontvang een melding dat het telefoonnummer te lang is.</w:t>
-      </w:r>
-    </w:p>
-    <w:p>
-      <w:pPr>
-        <w:pStyle w:val="Normaalweb"/>
-        <w:numPr>
-          <w:ilvl w:val="1"/>
-          <w:numId w:val="26"/>
-        </w:numPr>
-        <w:spacing w:before="0" w:beforeAutospacing="0" w:after="0" w:afterAutospacing="0"/>
-        <w:textAlignment w:val="baseline"/>
-        <w:rPr>
-          <w:rFonts w:ascii="Arial" w:hAnsi="Arial" w:cs="Arial"/>
-          <w:color w:val="000000"/>
-          <w:sz w:val="22"/>
-          <w:szCs w:val="22"/>
-        </w:rPr>
-      </w:pPr>
-      <w:r>
-        <w:rPr>
-          <w:rFonts w:ascii="Arial" w:hAnsi="Arial" w:cs="Arial"/>
-          <w:b/>
-          <w:bCs/>
-          <w:color w:val="000000"/>
-          <w:sz w:val="22"/>
-          <w:szCs w:val="22"/>
-        </w:rPr>
-        <w:t>En:</w:t>
-      </w:r>
-      <w:r>
-        <w:rPr>
-          <w:rFonts w:ascii="Arial" w:hAnsi="Arial" w:cs="Arial"/>
-          <w:color w:val="000000"/>
-          <w:sz w:val="22"/>
-          <w:szCs w:val="22"/>
-        </w:rPr>
-        <w:t xml:space="preserve"> Ik word na 3 seconden op de pagina met details van leverancier "De Bron" gebleven.</w:t>
-      </w:r>
-    </w:p>
-    <w:p>
-      <w:pPr>
-        <w:pStyle w:val="Kop3"/>
-        <w:spacing w:before="320" w:after="80"/>
-        <w:rPr>
-          <w:rFonts w:ascii="Times New Roman" w:hAnsi="Times New Roman" w:cs="Times New Roman"/>
-          <w:color w:val="auto"/>
-          <w:sz w:val="27"/>
-          <w:szCs w:val="27"/>
-        </w:rPr>
       </w:pPr>
       <w:r>
         <w:rPr>
@@ -2122,9 +2472,63 @@
           <w:color w:val="434343"/>
           <w:sz w:val="28"/>
           <w:szCs w:val="28"/>
+          <w:lang w:val="nl-NL"/>
+        </w:rPr>
+        <w:t>Testgevallen</w:t>
+      </w:r>
+    </w:p>
+    <w:p>
+      <w:pPr>
+        <w:rPr>
+          <w:lang w:val="nl-NL"/>
+        </w:rPr>
+      </w:pPr>
+      <w:r>
+        <w:rPr>
+          <w:lang w:val="nl-NL"/>
+        </w:rPr>
+        <w:t xml:space="preserve">Test de </w:t>
+      </w:r>
+      <w:proofErr w:type="spellStart"/>
+      <w:r>
+        <w:rPr>
+          <w:lang w:val="nl-NL"/>
+        </w:rPr>
+        <w:t>userstories</w:t>
+      </w:r>
+      <w:proofErr w:type="spellEnd"/>
+    </w:p>
+    <w:p>
+      <w:pPr>
+        <w:rPr>
+          <w:lang w:val="nl-NL"/>
+        </w:rPr>
+      </w:pPr>
+    </w:p>
+    <w:p>
+      <w:pPr>
+        <w:pStyle w:val="Kop3"/>
+        <w:spacing w:before="320" w:after="80"/>
+        <w:rPr>
+          <w:rFonts w:ascii="Times New Roman" w:hAnsi="Times New Roman" w:cs="Times New Roman"/>
+          <w:color w:val="auto"/>
+          <w:sz w:val="27"/>
+          <w:szCs w:val="27"/>
+        </w:rPr>
+      </w:pPr>
+      <w:proofErr w:type="spellStart"/>
+      <w:r>
+        <w:rPr>
+          <w:rFonts w:ascii="Arial" w:hAnsi="Arial" w:cs="Arial"/>
+          <w:b/>
+          <w:bCs/>
+          <w:color w:val="434343"/>
+          <w:sz w:val="28"/>
+          <w:szCs w:val="28"/>
         </w:rPr>
         <w:t>Uitvoering</w:t>
       </w:r>
+      <w:proofErr w:type="spellEnd"/>
     </w:p>
     <w:p>
       <w:pPr>
@@ -2189,6 +2593,7 @@
           <w:szCs w:val="36"/>
         </w:rPr>
       </w:pPr>
+      <w:proofErr w:type="spellStart"/>
       <w:r>
         <w:rPr>
           <w:rFonts w:ascii="Arial" w:hAnsi="Arial" w:cs="Arial"/>
@@ -2198,8 +2603,10 @@
           <w:sz w:val="32"/>
           <w:szCs w:val="32"/>
         </w:rPr>
+        <w:lastRenderedPageBreak/>
         <w:t>Opmerkingen</w:t>
       </w:r>
+      <w:proofErr w:type="spellEnd"/>
     </w:p>
     <w:p>
       <w:pPr>
@@ -2303,8 +2710,44 @@
           <w:sz w:val="22"/>
           <w:szCs w:val="22"/>
         </w:rPr>
-        <w:t>Dit testplan dient als leidraad voor het testen van User Story 01 van de BE-opdracht 07. Zorg ervoor dat alle testgevallen grondig worden uitgevoerd en dat de resultaten nauwkeurig worden gedocumenteerd in het testrapport.</w:t>
-      </w:r>
+        <w:t>Dit testplan dient als leidraad voor het testen van User Story 01 van de BE-opdracht 0</w:t>
+      </w:r>
+      <w:r>
+        <w:rPr>
+          <w:rFonts w:ascii="Arial" w:hAnsi="Arial" w:cs="Arial"/>
+          <w:i/>
+          <w:iCs/>
+          <w:color w:val="000000"/>
+          <w:sz w:val="22"/>
+          <w:szCs w:val="22"/>
+        </w:rPr>
+        <w:t>8</w:t>
+      </w:r>
+      <w:r>
+        <w:rPr>
+          <w:rFonts w:ascii="Arial" w:hAnsi="Arial" w:cs="Arial"/>
+          <w:i/>
+          <w:iCs/>
+          <w:color w:val="000000"/>
+          <w:sz w:val="22"/>
+          <w:szCs w:val="22"/>
+        </w:rPr>
+        <w:t>. Zorg ervoor dat alle testgevallen grondig worden uitgevoerd en dat de resultaten nauwkeurig worden gedocumenteerd in het testrapport.</w:t>
+      </w:r>
+    </w:p>
+    <w:p>
+      <w:pPr>
+        <w:rPr>
+          <w:lang w:val="nl-NL"/>
+        </w:rPr>
+      </w:pPr>
+    </w:p>
+    <w:p>
+      <w:pPr>
+        <w:rPr>
+          <w:lang w:val="nl-NL"/>
+        </w:rPr>
+      </w:pPr>
     </w:p>
     <w:p>
       <w:pPr>
@@ -5630,7 +6073,6 @@
     <w:next w:val="Standaard"/>
     <w:link w:val="Kop4Char"/>
     <w:uiPriority w:val="9"/>
-    <w:semiHidden/>
     <w:unhideWhenUsed/>
     <w:qFormat/>
     <w:rsid w:val="005B57CB"/>
@@ -6143,7 +6585,6 @@
     <w:basedOn w:val="Standaardalinea-lettertype"/>
     <w:link w:val="Kop4"/>
     <w:uiPriority w:val="9"/>
-    <w:semiHidden/>
     <w:rsid w:val="005B57CB"/>
     <w:rPr>
       <w:rFonts w:asciiTheme="majorHAnsi" w:eastAsiaTheme="majorEastAsia" w:hAnsiTheme="majorHAnsi" w:cstheme="majorBidi"/>
@@ -6156,7 +6597,6 @@
     <w:name w:val="Normal (Web)"/>
     <w:basedOn w:val="Standaard"/>
     <w:uiPriority w:val="99"/>
-    <w:semiHidden/>
     <w:unhideWhenUsed/>
     <w:rsid w:val="005B57CB"/>
     <w:pPr>
